--- a/DAY2 copy.docx
+++ b/DAY2 copy.docx
@@ -25,7 +25,7 @@
           <w:b/>
           <w:color w:val="C0504D"/>
         </w:rPr>
-        <w:t xml:space="preserve">                          DAY-2 Material</w:t>
+        <w:t xml:space="preserve">                          DAY-2 Material for MASTER BRANCH</w:t>
       </w:r>
     </w:p>
     <w:p>

--- a/DAY2 copy.docx
+++ b/DAY2 copy.docx
@@ -25,7 +25,7 @@
           <w:b/>
           <w:color w:val="C0504D"/>
         </w:rPr>
-        <w:t xml:space="preserve">                          DAY-2 Material for MASTER BRANCH</w:t>
+        <w:t xml:space="preserve">                          DAY- 2 Material for Develop BRANCH</w:t>
       </w:r>
     </w:p>
     <w:p>

--- a/DAY2 copy.docx
+++ b/DAY2 copy.docx
@@ -25,7 +25,7 @@
           <w:b/>
           <w:color w:val="C0504D"/>
         </w:rPr>
-        <w:t xml:space="preserve">                          DAY- 2 Material for Develop BRANCH</w:t>
+        <w:t xml:space="preserve">                          DAY- 2 Material for Master BRANCH</w:t>
       </w:r>
     </w:p>
     <w:p>
